--- a/final_report/fake1_ahu_fc9_report.docx
+++ b/final_report/fake1_ahu_fc9_report.docx
@@ -124,7 +124,7 @@
         <w:pStyle w:val="ListBullet"/>
       </w:pPr>
       <w:r>
-        <w:t>Total time in hours for when fault flag is True: 272.0</w:t>
+        <w:t>Total time in hours for when fault flag is True: 77.0</w:t>
       </w:r>
     </w:p>
     <w:p>
@@ -132,7 +132,7 @@
         <w:pStyle w:val="ListBullet"/>
       </w:pPr>
       <w:r>
-        <w:t>Percent of time in the dataset when the fault flag is True: 36.56%</w:t>
+        <w:t>Percent of time in the dataset when the fault flag is True: 10.35%</w:t>
       </w:r>
     </w:p>
     <w:p>
@@ -140,7 +140,15 @@
         <w:pStyle w:val="ListBullet"/>
       </w:pPr>
       <w:r>
-        <w:t>Percent of time in the dataset when the fault flag is False: 63.44%</w:t>
+        <w:t>Percent of time in the dataset when the fault flag is False: 89.65%</w:t>
+      </w:r>
+    </w:p>
+    <w:p>
+      <w:pPr>
+        <w:pStyle w:val="ListBullet"/>
+      </w:pPr>
+      <w:r>
+        <w:t>Calculated motor runtime in hours based off of VFD signal &gt; zero: 278.0</w:t>
       </w:r>
     </w:p>
     <w:p/>
@@ -193,16 +201,23 @@
         <w:pStyle w:val="ListBullet"/>
       </w:pPr>
       <w:r>
-        <w:t>When fault condition 9 is True the average outside air is 86.9 in °F and the supply air temperature setpoinht is 66.83 in °F.</w:t>
+        <w:t>When fault condition 9 is True the average outside air is 78.07 in °F and the supply air temperature setpoinht is 65.33 in °F.</w:t>
       </w:r>
     </w:p>
-    <w:p/>
     <w:p>
       <w:pPr>
-        <w:pStyle w:val="Heading2"/>
+        <w:pStyle w:val="Heading1"/>
       </w:pPr>
       <w:r>
-        <w:t>Supply Air Temp Setpoint Statistics</w:t>
+        <w:t>Summary Statistics filtered for when the AHU is running</w:t>
+      </w:r>
+    </w:p>
+    <w:p>
+      <w:pPr>
+        <w:pStyle w:val="Heading3"/>
+      </w:pPr>
+      <w:r>
+        <w:t>Supply Air Temp Setpoint</w:t>
       </w:r>
     </w:p>
     <w:p>
@@ -210,19 +225,19 @@
         <w:pStyle w:val="ListBullet"/>
       </w:pPr>
       <w:r>
-        <w:t>count    2976.000000</w:t>
+        <w:t>count    1112.000000</w:t>
         <w:br/>
-        <w:t>mean       71.878696</w:t>
+        <w:t>mean       72.760791</w:t>
         <w:br/>
-        <w:t>std         8.066555</w:t>
+        <w:t>std         7.915529</w:t>
         <w:br/>
         <w:t>min        60.000000</w:t>
         <w:br/>
         <w:t>25%        66.000000</w:t>
         <w:br/>
-        <w:t>50%        70.000000</w:t>
+        <w:t>50%        71.000000</w:t>
         <w:br/>
-        <w:t>75%        78.000000</w:t>
+        <w:t>75%        79.000000</w:t>
         <w:br/>
         <w:t>max        90.000000</w:t>
         <w:br/>
@@ -231,10 +246,10 @@
     </w:p>
     <w:p>
       <w:pPr>
-        <w:pStyle w:val="Heading2"/>
+        <w:pStyle w:val="Heading3"/>
       </w:pPr>
       <w:r>
-        <w:t>Outside Air Temp Statistics</w:t>
+        <w:t>Outside Air Temp</w:t>
       </w:r>
     </w:p>
     <w:p>
@@ -242,21 +257,21 @@
         <w:pStyle w:val="ListBullet"/>
       </w:pPr>
       <w:r>
-        <w:t>count    2976.000000</w:t>
+        <w:t>count    1112.000000</w:t>
         <w:br/>
-        <w:t>mean       71.205645</w:t>
+        <w:t>mean       67.285072</w:t>
         <w:br/>
-        <w:t>std        16.524127</w:t>
+        <w:t>std        14.533076</w:t>
         <w:br/>
         <w:t>min        36.000000</w:t>
         <w:br/>
-        <w:t>25%        57.000000</w:t>
+        <w:t>25%        53.000000</w:t>
         <w:br/>
-        <w:t>50%        75.000000</w:t>
+        <w:t>50%        74.000000</w:t>
         <w:br/>
-        <w:t>75%        83.000000</w:t>
+        <w:t>75%        79.000000</w:t>
         <w:br/>
-        <w:t>max       100.000000</w:t>
+        <w:t>max        88.000000</w:t>
         <w:br/>
         <w:t>Name: oat, dtype: float64</w:t>
       </w:r>
@@ -282,7 +297,7 @@
         <w:rPr>
           <w:rStyle w:val="Emphasis"/>
         </w:rPr>
-        <w:t>Report generated: Sun Feb 19 13:09:50 2023</w:t>
+        <w:t>Report generated: Wed Feb 22 10:25:43 2023</w:t>
       </w:r>
     </w:p>
     <w:sectPr>

--- a/final_report/fake1_ahu_fc9_report.docx
+++ b/final_report/fake1_ahu_fc9_report.docx
@@ -124,7 +124,7 @@
         <w:pStyle w:val="ListBullet"/>
       </w:pPr>
       <w:r>
-        <w:t>Total time in hours for when fault flag is True: 77.0</w:t>
+        <w:t>Total time in hours for when fault flag is True: 1.25</w:t>
       </w:r>
     </w:p>
     <w:p>
@@ -132,7 +132,7 @@
         <w:pStyle w:val="ListBullet"/>
       </w:pPr>
       <w:r>
-        <w:t>Percent of time in the dataset when the fault flag is True: 10.35%</w:t>
+        <w:t>Percent of time in the dataset when the fault flag is True: 0.17%</w:t>
       </w:r>
     </w:p>
     <w:p>
@@ -140,7 +140,7 @@
         <w:pStyle w:val="ListBullet"/>
       </w:pPr>
       <w:r>
-        <w:t>Percent of time in the dataset when the fault flag is False: 89.65%</w:t>
+        <w:t>Percent of time in the dataset when the fault flag is False: 99.83%</w:t>
       </w:r>
     </w:p>
     <w:p>
@@ -201,7 +201,7 @@
         <w:pStyle w:val="ListBullet"/>
       </w:pPr>
       <w:r>
-        <w:t>When fault condition 9 is True the average outside air is 78.07 in °F and the supply air temperature setpoinht is 65.33 in °F.</w:t>
+        <w:t>When fault condition 9 is True the average outside air is 85.2 in °F and the supply air temperature setpoinht is 78.2 in °F.</w:t>
       </w:r>
     </w:p>
     <w:p>
@@ -289,7 +289,7 @@
         <w:pStyle w:val="ListBullet"/>
       </w:pPr>
       <w:r>
-        <w:t>The percent True metric that represents the amount of time for when the fault flag is True is high indicating temperature sensor error or the cooling valve is stuck open or leaking causing overcooling. Trouble shoot a leaking valve by isolating the coil with manual shutoff valves and verify a change in AHU discharge air temperature with the AHU running.</w:t>
+        <w:t>The percent True metric that represents the amount of time for when the fault flag is True is low inidicating the AHU components are within calibration for this fault equation Ok.</w:t>
       </w:r>
     </w:p>
     <w:p>
@@ -297,7 +297,7 @@
         <w:rPr>
           <w:rStyle w:val="Emphasis"/>
         </w:rPr>
-        <w:t>Report generated: Wed Feb 22 10:25:43 2023</w:t>
+        <w:t>Report generated: Thu Feb 23 10:40:40 2023</w:t>
       </w:r>
     </w:p>
     <w:sectPr>
